--- a/nrrowcombinedanova3.docx
+++ b/nrrowcombinedanova3.docx
@@ -261,7 +261,7 @@
                 <w:rFonts w:ascii="Calibri" w:hAnsi="Calibri"/>
                 <w:sz w:val="20"/>
               </w:rPr>
-              <w:t xml:space="default">4</w:t>
+              <w:t xml:space="default">3</w:t>
             </w:r>
           </w:p>
         </w:tc>
@@ -285,7 +285,7 @@
                 <w:rFonts w:ascii="Calibri" w:hAnsi="Calibri"/>
                 <w:sz w:val="20"/>
               </w:rPr>
-              <w:t xml:space="default">32.3395</w:t>
+              <w:t xml:space="default">24.17143</w:t>
             </w:r>
           </w:p>
         </w:tc>
@@ -309,7 +309,7 @@
                 <w:rFonts w:ascii="Calibri" w:hAnsi="Calibri"/>
                 <w:sz w:val="20"/>
               </w:rPr>
-              <w:t xml:space="default">8.084874</w:t>
+              <w:t xml:space="default">8.057143</w:t>
             </w:r>
           </w:p>
         </w:tc>
@@ -333,7 +333,7 @@
                 <w:rFonts w:ascii="Calibri" w:hAnsi="Calibri"/>
                 <w:sz w:val="20"/>
               </w:rPr>
-              <w:t xml:space="default">0.8097639</w:t>
+              <w:t xml:space="default">0.6678508</w:t>
             </w:r>
           </w:p>
         </w:tc>
@@ -357,7 +357,7 @@
                 <w:rFonts w:ascii="Calibri" w:hAnsi="Calibri"/>
                 <w:sz w:val="20"/>
               </w:rPr>
-              <w:t xml:space="default">0.529</w:t>
+              <w:t xml:space="default">0.58</w:t>
             </w:r>
           </w:p>
         </w:tc>
@@ -410,7 +410,7 @@
                 <w:rFonts w:ascii="Calibri" w:hAnsi="Calibri"/>
                 <w:sz w:val="20"/>
               </w:rPr>
-              <w:t xml:space="default">29</w:t>
+              <w:t xml:space="default">24</w:t>
             </w:r>
           </w:p>
         </w:tc>
@@ -434,7 +434,7 @@
                 <w:rFonts w:ascii="Calibri" w:hAnsi="Calibri"/>
                 <w:sz w:val="20"/>
               </w:rPr>
-              <w:t xml:space="default">289.5429</w:t>
+              <w:t xml:space="default">289.54286</w:t>
             </w:r>
           </w:p>
         </w:tc>
@@ -458,7 +458,7 @@
                 <w:rFonts w:ascii="Calibri" w:hAnsi="Calibri"/>
                 <w:sz w:val="20"/>
               </w:rPr>
-              <w:t xml:space="default">9.984236</w:t>
+              <w:t xml:space="default">12.064286</w:t>
             </w:r>
           </w:p>
         </w:tc>
